--- a/Kmeans_Kmodes.docx
+++ b/Kmeans_Kmodes.docx
@@ -12,6 +12,7 @@
           <w:rFonts w:ascii="Arial Narrow" w:hAnsi="Arial Narrow" w:cs="Arial"/>
           <w:b/>
           <w:sz w:val="20"/>
+          <w:szCs w:val="20"/>
         </w:rPr>
       </w:pPr>
       <w:proofErr w:type="spellStart"/>
@@ -20,6 +21,7 @@
           <w:rFonts w:ascii="Arial Narrow" w:hAnsi="Arial Narrow" w:cs="Arial"/>
           <w:b/>
           <w:sz w:val="20"/>
+          <w:szCs w:val="20"/>
         </w:rPr>
         <w:t>Kmeans</w:t>
       </w:r>
@@ -29,6 +31,7 @@
           <w:rFonts w:ascii="Arial Narrow" w:hAnsi="Arial Narrow" w:cs="Arial"/>
           <w:b/>
           <w:sz w:val="20"/>
+          <w:szCs w:val="20"/>
         </w:rPr>
         <w:t xml:space="preserve"> Algorithm</w:t>
       </w:r>
@@ -39,21 +42,24 @@
         <w:rPr>
           <w:rFonts w:ascii="Arial Narrow" w:hAnsi="Arial Narrow" w:cs="Arial"/>
           <w:sz w:val="20"/>
-        </w:rPr>
-      </w:pPr>
-    </w:p>
-    <w:p>
-      <w:pPr>
-        <w:spacing w:after="0"/>
-        <w:rPr>
-          <w:rFonts w:ascii="Arial Narrow" w:hAnsi="Arial Narrow" w:cs="Arial"/>
-          <w:sz w:val="20"/>
-        </w:rPr>
-      </w:pPr>
-      <w:r>
-        <w:rPr>
-          <w:rFonts w:ascii="Arial Narrow" w:hAnsi="Arial Narrow" w:cs="Arial"/>
-          <w:sz w:val="20"/>
+          <w:szCs w:val="20"/>
+        </w:rPr>
+      </w:pPr>
+    </w:p>
+    <w:p>
+      <w:pPr>
+        <w:spacing w:after="0"/>
+        <w:rPr>
+          <w:rFonts w:ascii="Arial Narrow" w:hAnsi="Arial Narrow" w:cs="Arial"/>
+          <w:sz w:val="20"/>
+          <w:szCs w:val="20"/>
+        </w:rPr>
+      </w:pPr>
+      <w:r>
+        <w:rPr>
+          <w:rFonts w:ascii="Arial Narrow" w:hAnsi="Arial Narrow" w:cs="Arial"/>
+          <w:sz w:val="20"/>
+          <w:szCs w:val="20"/>
         </w:rPr>
         <w:t>Questions:</w:t>
       </w:r>
@@ -69,12 +75,14 @@
         <w:rPr>
           <w:rFonts w:ascii="Arial Narrow" w:hAnsi="Arial Narrow" w:cs="Arial"/>
           <w:sz w:val="20"/>
-        </w:rPr>
-      </w:pPr>
-      <w:r>
-        <w:rPr>
-          <w:rFonts w:ascii="Arial Narrow" w:hAnsi="Arial Narrow" w:cs="Arial"/>
-          <w:sz w:val="20"/>
+          <w:szCs w:val="20"/>
+        </w:rPr>
+      </w:pPr>
+      <w:r>
+        <w:rPr>
+          <w:rFonts w:ascii="Arial Narrow" w:hAnsi="Arial Narrow" w:cs="Arial"/>
+          <w:sz w:val="20"/>
+          <w:szCs w:val="20"/>
         </w:rPr>
         <w:t xml:space="preserve">How </w:t>
       </w:r>
@@ -83,6 +91,7 @@
         <w:rPr>
           <w:rFonts w:ascii="Arial Narrow" w:hAnsi="Arial Narrow" w:cs="Arial"/>
           <w:sz w:val="20"/>
+          <w:szCs w:val="20"/>
         </w:rPr>
         <w:t>is similarity defined</w:t>
       </w:r>
@@ -91,6 +100,7 @@
         <w:rPr>
           <w:rFonts w:ascii="Arial Narrow" w:hAnsi="Arial Narrow" w:cs="Arial"/>
           <w:sz w:val="20"/>
+          <w:szCs w:val="20"/>
         </w:rPr>
         <w:t>?</w:t>
       </w:r>
@@ -101,39 +111,24 @@
         <w:rPr>
           <w:rFonts w:ascii="Arial Narrow" w:hAnsi="Arial Narrow" w:cs="Arial"/>
           <w:sz w:val="20"/>
-        </w:rPr>
-      </w:pPr>
-    </w:p>
-    <w:p>
-      <w:pPr>
-        <w:spacing w:after="0"/>
-        <w:rPr>
-          <w:rFonts w:ascii="Arial Narrow" w:hAnsi="Arial Narrow" w:cs="Arial"/>
-          <w:sz w:val="20"/>
-        </w:rPr>
-      </w:pPr>
-    </w:p>
-    <w:p>
-      <w:pPr>
-        <w:spacing w:after="0"/>
-        <w:rPr>
-          <w:rFonts w:ascii="Arial Narrow" w:hAnsi="Arial Narrow" w:cs="Arial"/>
-          <w:sz w:val="20"/>
-        </w:rPr>
-      </w:pPr>
-    </w:p>
-    <w:p>
-      <w:pPr>
-        <w:spacing w:after="0"/>
-        <w:rPr>
-          <w:rFonts w:ascii="Arial Narrow" w:hAnsi="Arial Narrow" w:cs="Arial"/>
-          <w:sz w:val="20"/>
-        </w:rPr>
-      </w:pPr>
-      <w:r>
-        <w:rPr>
-          <w:rFonts w:ascii="Arial Narrow" w:hAnsi="Arial Narrow" w:cs="Arial"/>
-          <w:sz w:val="20"/>
+          <w:szCs w:val="20"/>
+        </w:rPr>
+      </w:pPr>
+    </w:p>
+    <w:p>
+      <w:pPr>
+        <w:spacing w:after="0"/>
+        <w:rPr>
+          <w:rFonts w:ascii="Arial Narrow" w:hAnsi="Arial Narrow" w:cs="Arial"/>
+          <w:sz w:val="20"/>
+          <w:szCs w:val="20"/>
+        </w:rPr>
+      </w:pPr>
+      <w:r>
+        <w:rPr>
+          <w:rFonts w:ascii="Arial Narrow" w:hAnsi="Arial Narrow" w:cs="Arial"/>
+          <w:sz w:val="20"/>
+          <w:szCs w:val="20"/>
         </w:rPr>
         <w:t>Definition:</w:t>
       </w:r>
@@ -149,12 +144,14 @@
         <w:rPr>
           <w:rFonts w:ascii="Arial Narrow" w:hAnsi="Arial Narrow" w:cs="Arial"/>
           <w:sz w:val="20"/>
-        </w:rPr>
-      </w:pPr>
-      <w:r>
-        <w:rPr>
-          <w:rFonts w:ascii="Arial Narrow" w:hAnsi="Arial Narrow" w:cs="Arial"/>
-          <w:sz w:val="20"/>
+          <w:szCs w:val="20"/>
+        </w:rPr>
+      </w:pPr>
+      <w:r>
+        <w:rPr>
+          <w:rFonts w:ascii="Arial Narrow" w:hAnsi="Arial Narrow" w:cs="Arial"/>
+          <w:sz w:val="20"/>
+          <w:szCs w:val="20"/>
         </w:rPr>
         <w:t>K-means is simple: group similar data points together and discover underlying patterns. To achieve this objective, K-means looks for a fixed number (k) of clusters in a dataset.”</w:t>
       </w:r>
@@ -170,12 +167,14 @@
         <w:rPr>
           <w:rFonts w:ascii="Arial Narrow" w:hAnsi="Arial Narrow" w:cs="Arial"/>
           <w:sz w:val="20"/>
-        </w:rPr>
-      </w:pPr>
-      <w:r>
-        <w:rPr>
-          <w:rFonts w:ascii="Arial Narrow" w:hAnsi="Arial Narrow" w:cs="Arial"/>
-          <w:sz w:val="20"/>
+          <w:szCs w:val="20"/>
+        </w:rPr>
+      </w:pPr>
+      <w:r>
+        <w:rPr>
+          <w:rFonts w:ascii="Arial Narrow" w:hAnsi="Arial Narrow" w:cs="Arial"/>
+          <w:sz w:val="20"/>
+          <w:szCs w:val="20"/>
         </w:rPr>
         <w:t xml:space="preserve">K-means is an unsupervised learning model, which means that it has no target variable and does not require labeled data. </w:t>
       </w:r>
@@ -191,12 +190,14 @@
         <w:rPr>
           <w:rFonts w:ascii="Arial Narrow" w:hAnsi="Arial Narrow" w:cs="Arial"/>
           <w:sz w:val="20"/>
-        </w:rPr>
-      </w:pPr>
-      <w:r>
-        <w:rPr>
-          <w:rFonts w:ascii="Arial Narrow" w:hAnsi="Arial Narrow" w:cs="Arial"/>
-          <w:sz w:val="20"/>
+          <w:szCs w:val="20"/>
+        </w:rPr>
+      </w:pPr>
+      <w:r>
+        <w:rPr>
+          <w:rFonts w:ascii="Arial Narrow" w:hAnsi="Arial Narrow" w:cs="Arial"/>
+          <w:sz w:val="20"/>
+          <w:szCs w:val="20"/>
         </w:rPr>
         <w:t>Define target number K, which refers to the number of centroids.</w:t>
       </w:r>
@@ -212,27 +213,23 @@
         <w:rPr>
           <w:rFonts w:ascii="Arial Narrow" w:hAnsi="Arial Narrow" w:cs="Arial"/>
           <w:sz w:val="20"/>
-        </w:rPr>
-      </w:pPr>
-      <w:r>
-        <w:rPr>
-          <w:rFonts w:ascii="Arial Narrow" w:hAnsi="Arial Narrow" w:cs="Arial"/>
-          <w:sz w:val="20"/>
-        </w:rPr>
-        <w:t xml:space="preserve"> </w:t>
-      </w:r>
-      <w:r>
-        <w:rPr>
-          <w:rFonts w:ascii="Arial Narrow" w:hAnsi="Arial Narrow" w:cs="Arial"/>
-          <w:sz w:val="20"/>
-        </w:rPr>
-        <w:t xml:space="preserve">Every data point </w:t>
+          <w:szCs w:val="20"/>
+        </w:rPr>
+      </w:pPr>
+      <w:r>
+        <w:rPr>
+          <w:rFonts w:ascii="Arial Narrow" w:hAnsi="Arial Narrow" w:cs="Arial"/>
+          <w:sz w:val="20"/>
+          <w:szCs w:val="20"/>
+        </w:rPr>
+        <w:t xml:space="preserve"> Every data point </w:t>
       </w:r>
       <w:proofErr w:type="gramStart"/>
       <w:r>
         <w:rPr>
           <w:rFonts w:ascii="Arial Narrow" w:hAnsi="Arial Narrow" w:cs="Arial"/>
           <w:sz w:val="20"/>
+          <w:szCs w:val="20"/>
         </w:rPr>
         <w:t>is allocated</w:t>
       </w:r>
@@ -241,6 +238,7 @@
         <w:rPr>
           <w:rFonts w:ascii="Arial Narrow" w:hAnsi="Arial Narrow" w:cs="Arial"/>
           <w:sz w:val="20"/>
+          <w:szCs w:val="20"/>
         </w:rPr>
         <w:t xml:space="preserve"> to each of the clusters through reducing the in-cluster sum of squares.</w:t>
       </w:r>
@@ -256,12 +254,14 @@
         <w:rPr>
           <w:rFonts w:ascii="Arial Narrow" w:hAnsi="Arial Narrow" w:cs="Arial"/>
           <w:sz w:val="20"/>
-        </w:rPr>
-      </w:pPr>
-      <w:r>
-        <w:rPr>
-          <w:rFonts w:ascii="Arial Narrow" w:hAnsi="Arial Narrow" w:cs="Arial"/>
-          <w:sz w:val="20"/>
+          <w:szCs w:val="20"/>
+        </w:rPr>
+      </w:pPr>
+      <w:r>
+        <w:rPr>
+          <w:rFonts w:ascii="Arial Narrow" w:hAnsi="Arial Narrow" w:cs="Arial"/>
+          <w:sz w:val="20"/>
+          <w:szCs w:val="20"/>
         </w:rPr>
         <w:t>In other words, the K-means algorithm identifies k number of centroids, and then allocates every data point to the nearest cluster, while keeping the centroids as small as possible.</w:t>
       </w:r>
@@ -277,12 +277,14 @@
         <w:rPr>
           <w:rFonts w:ascii="Arial Narrow" w:hAnsi="Arial Narrow" w:cs="Arial"/>
           <w:sz w:val="20"/>
-        </w:rPr>
-      </w:pPr>
-      <w:r>
-        <w:rPr>
-          <w:rFonts w:ascii="Arial Narrow" w:hAnsi="Arial Narrow" w:cs="Arial"/>
-          <w:sz w:val="20"/>
+          <w:szCs w:val="20"/>
+        </w:rPr>
+      </w:pPr>
+      <w:r>
+        <w:rPr>
+          <w:rFonts w:ascii="Arial Narrow" w:hAnsi="Arial Narrow" w:cs="Arial"/>
+          <w:sz w:val="20"/>
+          <w:szCs w:val="20"/>
         </w:rPr>
         <w:t>The ‘means’ in the K-means refers to averaging of the data; that is, finding the centroid.</w:t>
       </w:r>
@@ -293,24 +295,129 @@
         <w:rPr>
           <w:rFonts w:ascii="Arial Narrow" w:hAnsi="Arial Narrow" w:cs="Arial"/>
           <w:sz w:val="20"/>
-        </w:rPr>
-      </w:pPr>
-    </w:p>
-    <w:p>
-      <w:pPr>
-        <w:spacing w:after="0"/>
-        <w:rPr>
-          <w:rFonts w:ascii="Arial Narrow" w:hAnsi="Arial Narrow" w:cs="Arial"/>
-          <w:sz w:val="20"/>
-        </w:rPr>
-      </w:pPr>
-    </w:p>
-    <w:p>
-      <w:pPr>
-        <w:spacing w:after="0"/>
-        <w:rPr>
-          <w:rFonts w:ascii="Arial Narrow" w:hAnsi="Arial Narrow" w:cs="Arial"/>
-          <w:sz w:val="20"/>
+          <w:szCs w:val="20"/>
+        </w:rPr>
+      </w:pPr>
+    </w:p>
+    <w:p>
+      <w:pPr>
+        <w:spacing w:after="0"/>
+        <w:rPr>
+          <w:rFonts w:ascii="Arial Narrow" w:hAnsi="Arial Narrow" w:cs="Arial"/>
+          <w:sz w:val="20"/>
+          <w:szCs w:val="20"/>
+        </w:rPr>
+      </w:pPr>
+    </w:p>
+    <w:p>
+      <w:pPr>
+        <w:spacing w:after="0"/>
+        <w:rPr>
+          <w:rFonts w:ascii="Arial Narrow" w:hAnsi="Arial Narrow" w:cs="Arial"/>
+          <w:sz w:val="20"/>
+          <w:szCs w:val="20"/>
+        </w:rPr>
+      </w:pPr>
+      <w:r>
+        <w:rPr>
+          <w:rFonts w:ascii="Arial Narrow" w:hAnsi="Arial Narrow" w:cs="Arial"/>
+          <w:sz w:val="20"/>
+          <w:szCs w:val="20"/>
+        </w:rPr>
+        <w:t>Clustering Types:</w:t>
+      </w:r>
+    </w:p>
+    <w:p>
+      <w:pPr>
+        <w:pStyle w:val="ListParagraph"/>
+        <w:numPr>
+          <w:ilvl w:val="0"/>
+          <w:numId w:val="1"/>
+        </w:numPr>
+        <w:spacing w:after="0"/>
+        <w:rPr>
+          <w:rFonts w:ascii="Arial Narrow" w:hAnsi="Arial Narrow" w:cs="Arial"/>
+          <w:sz w:val="20"/>
+          <w:szCs w:val="20"/>
+        </w:rPr>
+      </w:pPr>
+      <w:r>
+        <w:rPr>
+          <w:rFonts w:ascii="Arial Narrow" w:hAnsi="Arial Narrow" w:cs="Arial"/>
+          <w:sz w:val="20"/>
+          <w:szCs w:val="20"/>
+        </w:rPr>
+        <w:t xml:space="preserve">Hard clustering: in hard clustering, each data object or point </w:t>
+      </w:r>
+      <w:proofErr w:type="gramStart"/>
+      <w:r>
+        <w:rPr>
+          <w:rFonts w:ascii="Arial Narrow" w:hAnsi="Arial Narrow" w:cs="Arial"/>
+          <w:sz w:val="20"/>
+          <w:szCs w:val="20"/>
+        </w:rPr>
+        <w:t>either belongs to a cluster</w:t>
+      </w:r>
+      <w:proofErr w:type="gramEnd"/>
+      <w:r>
+        <w:rPr>
+          <w:rFonts w:ascii="Arial Narrow" w:hAnsi="Arial Narrow" w:cs="Arial"/>
+          <w:sz w:val="20"/>
+          <w:szCs w:val="20"/>
+        </w:rPr>
+        <w:t xml:space="preserve"> completely or not. For example in the Uber dataset, each location belongs to either one borough or the other.</w:t>
+      </w:r>
+    </w:p>
+    <w:p>
+      <w:pPr>
+        <w:pStyle w:val="ListParagraph"/>
+        <w:numPr>
+          <w:ilvl w:val="0"/>
+          <w:numId w:val="1"/>
+        </w:numPr>
+        <w:spacing w:after="0"/>
+        <w:rPr>
+          <w:rFonts w:ascii="Arial Narrow" w:hAnsi="Arial Narrow" w:cs="Arial"/>
+          <w:sz w:val="20"/>
+          <w:szCs w:val="20"/>
+        </w:rPr>
+      </w:pPr>
+      <w:r>
+        <w:rPr>
+          <w:rFonts w:ascii="Arial Narrow" w:hAnsi="Arial Narrow" w:cs="Arial"/>
+          <w:sz w:val="20"/>
+          <w:szCs w:val="20"/>
+        </w:rPr>
+        <w:t>Soft clustering: in soft clustering, a data point can belong to more than one cluster with some probability or likelihood value. For example, you could identify some locations as the border points belonging to two or more boroughs.</w:t>
+      </w:r>
+    </w:p>
+    <w:p>
+      <w:pPr>
+        <w:spacing w:after="0"/>
+        <w:rPr>
+          <w:rFonts w:ascii="Arial Narrow" w:hAnsi="Arial Narrow" w:cs="Arial"/>
+          <w:sz w:val="20"/>
+          <w:szCs w:val="20"/>
+        </w:rPr>
+      </w:pPr>
+    </w:p>
+    <w:p>
+      <w:pPr>
+        <w:spacing w:after="0"/>
+        <w:rPr>
+          <w:rFonts w:ascii="Arial Narrow" w:hAnsi="Arial Narrow" w:cs="Arial"/>
+          <w:sz w:val="20"/>
+          <w:szCs w:val="20"/>
+        </w:rPr>
+      </w:pPr>
+    </w:p>
+    <w:p>
+      <w:pPr>
+        <w:spacing w:after="0"/>
+        <w:rPr>
+          <w:rFonts w:ascii="Arial Narrow" w:hAnsi="Arial Narrow" w:cs="Arial"/>
+          <w:sz w:val="20"/>
+          <w:szCs w:val="20"/>
         </w:rPr>
       </w:pPr>
       <w:r>
@@ -318,6 +425,638 @@
           <w:rFonts w:ascii="Arial Narrow" w:hAnsi="Arial Narrow" w:cs="Arial"/>
           <w:b/>
           <w:sz w:val="20"/>
+          <w:szCs w:val="20"/>
+        </w:rPr>
+        <w:t>Algorithm Types</w:t>
+      </w:r>
+      <w:r>
+        <w:rPr>
+          <w:rFonts w:ascii="Arial Narrow" w:hAnsi="Arial Narrow" w:cs="Arial"/>
+          <w:sz w:val="20"/>
+          <w:szCs w:val="20"/>
+        </w:rPr>
+        <w:t>:</w:t>
+      </w:r>
+      <w:bookmarkStart w:id="0" w:name="_GoBack"/>
+      <w:bookmarkEnd w:id="0"/>
+    </w:p>
+    <w:p>
+      <w:pPr>
+        <w:spacing w:after="0"/>
+        <w:rPr>
+          <w:rFonts w:ascii="Arial Narrow" w:hAnsi="Arial Narrow" w:cs="Arial"/>
+          <w:sz w:val="20"/>
+          <w:szCs w:val="20"/>
+        </w:rPr>
+      </w:pPr>
+    </w:p>
+    <w:p>
+      <w:pPr>
+        <w:spacing w:after="0"/>
+        <w:rPr>
+          <w:rFonts w:ascii="Arial Narrow" w:hAnsi="Arial Narrow" w:cs="Arial"/>
+          <w:sz w:val="20"/>
+          <w:szCs w:val="20"/>
+        </w:rPr>
+      </w:pPr>
+      <w:r>
+        <w:rPr>
+          <w:rFonts w:ascii="Arial Narrow" w:hAnsi="Arial Narrow" w:cs="Arial"/>
+          <w:sz w:val="20"/>
+          <w:szCs w:val="20"/>
+          <w:u w:val="single"/>
+        </w:rPr>
+        <w:t>Connectivity-based clustering</w:t>
+      </w:r>
+      <w:r>
+        <w:rPr>
+          <w:rFonts w:ascii="Arial Narrow" w:hAnsi="Arial Narrow" w:cs="Arial"/>
+          <w:sz w:val="20"/>
+          <w:szCs w:val="20"/>
+        </w:rPr>
+        <w:t xml:space="preserve">: the main idea behind this clustering is that data points that are closer in the data space are more related (similar) than to data points farther away. The clusters </w:t>
+      </w:r>
+      <w:proofErr w:type="gramStart"/>
+      <w:r>
+        <w:rPr>
+          <w:rFonts w:ascii="Arial Narrow" w:hAnsi="Arial Narrow" w:cs="Arial"/>
+          <w:sz w:val="20"/>
+          <w:szCs w:val="20"/>
+        </w:rPr>
+        <w:t>are formed</w:t>
+      </w:r>
+      <w:proofErr w:type="gramEnd"/>
+      <w:r>
+        <w:rPr>
+          <w:rFonts w:ascii="Arial Narrow" w:hAnsi="Arial Narrow" w:cs="Arial"/>
+          <w:sz w:val="20"/>
+          <w:szCs w:val="20"/>
+        </w:rPr>
+        <w:t xml:space="preserve"> by connecting data points according to their distance. At different distances, different clusters will form and </w:t>
+      </w:r>
+      <w:proofErr w:type="gramStart"/>
+      <w:r>
+        <w:rPr>
+          <w:rFonts w:ascii="Arial Narrow" w:hAnsi="Arial Narrow" w:cs="Arial"/>
+          <w:sz w:val="20"/>
+          <w:szCs w:val="20"/>
+        </w:rPr>
+        <w:t>can be represented</w:t>
+      </w:r>
+      <w:proofErr w:type="gramEnd"/>
+      <w:r>
+        <w:rPr>
+          <w:rFonts w:ascii="Arial Narrow" w:hAnsi="Arial Narrow" w:cs="Arial"/>
+          <w:sz w:val="20"/>
+          <w:szCs w:val="20"/>
+        </w:rPr>
+        <w:t xml:space="preserve"> using a </w:t>
+      </w:r>
+      <w:proofErr w:type="spellStart"/>
+      <w:r>
+        <w:rPr>
+          <w:rFonts w:ascii="Arial Narrow" w:hAnsi="Arial Narrow" w:cs="Arial"/>
+          <w:sz w:val="20"/>
+          <w:szCs w:val="20"/>
+        </w:rPr>
+        <w:t>dendrogram</w:t>
+      </w:r>
+      <w:proofErr w:type="spellEnd"/>
+      <w:r>
+        <w:rPr>
+          <w:rFonts w:ascii="Arial Narrow" w:hAnsi="Arial Narrow" w:cs="Arial"/>
+          <w:sz w:val="20"/>
+          <w:szCs w:val="20"/>
+        </w:rPr>
+        <w:t>, which gives away why they are also commonly called "hierarchical clustering". These methods do not produce a unique partitioning of the dataset, rather a hierarchy from which the user still needs to choose appropriate clusters by choosing the level where they want to cluster. They are also not very robust towards outliers, which might show up as additional clusters or even cause other clusters to merge.</w:t>
+      </w:r>
+    </w:p>
+    <w:p>
+      <w:pPr>
+        <w:spacing w:after="0"/>
+        <w:rPr>
+          <w:rFonts w:ascii="Arial Narrow" w:hAnsi="Arial Narrow" w:cs="Arial"/>
+          <w:sz w:val="20"/>
+          <w:szCs w:val="20"/>
+        </w:rPr>
+      </w:pPr>
+    </w:p>
+    <w:p>
+      <w:pPr>
+        <w:spacing w:after="0"/>
+        <w:rPr>
+          <w:rFonts w:ascii="Arial Narrow" w:hAnsi="Arial Narrow" w:cs="Arial"/>
+          <w:sz w:val="20"/>
+          <w:szCs w:val="20"/>
+        </w:rPr>
+      </w:pPr>
+      <w:r>
+        <w:rPr>
+          <w:rFonts w:ascii="Arial Narrow" w:hAnsi="Arial Narrow" w:cs="Arial"/>
+          <w:sz w:val="20"/>
+          <w:szCs w:val="20"/>
+          <w:u w:val="single"/>
+        </w:rPr>
+        <w:t>Centroid-based clustering</w:t>
+      </w:r>
+      <w:r>
+        <w:rPr>
+          <w:rFonts w:ascii="Arial Narrow" w:hAnsi="Arial Narrow" w:cs="Arial"/>
+          <w:sz w:val="20"/>
+          <w:szCs w:val="20"/>
+        </w:rPr>
+        <w:t xml:space="preserve">: in this type of clustering, </w:t>
+      </w:r>
+      <w:proofErr w:type="gramStart"/>
+      <w:r>
+        <w:rPr>
+          <w:rFonts w:ascii="Arial Narrow" w:hAnsi="Arial Narrow" w:cs="Arial"/>
+          <w:sz w:val="20"/>
+          <w:szCs w:val="20"/>
+        </w:rPr>
+        <w:t>clusters are represented by a central vector or a centroid</w:t>
+      </w:r>
+      <w:proofErr w:type="gramEnd"/>
+      <w:r>
+        <w:rPr>
+          <w:rFonts w:ascii="Arial Narrow" w:hAnsi="Arial Narrow" w:cs="Arial"/>
+          <w:sz w:val="20"/>
+          <w:szCs w:val="20"/>
+        </w:rPr>
+        <w:t xml:space="preserve">. This centroid might not necessarily be a member of the dataset. This is an iterative clustering </w:t>
+      </w:r>
+      <w:proofErr w:type="gramStart"/>
+      <w:r>
+        <w:rPr>
+          <w:rFonts w:ascii="Arial Narrow" w:hAnsi="Arial Narrow" w:cs="Arial"/>
+          <w:sz w:val="20"/>
+          <w:szCs w:val="20"/>
+        </w:rPr>
+        <w:t>algorithms</w:t>
+      </w:r>
+      <w:proofErr w:type="gramEnd"/>
+      <w:r>
+        <w:rPr>
+          <w:rFonts w:ascii="Arial Narrow" w:hAnsi="Arial Narrow" w:cs="Arial"/>
+          <w:sz w:val="20"/>
+          <w:szCs w:val="20"/>
+        </w:rPr>
+        <w:t xml:space="preserve"> in which the notion of similarity is derived by how close a data point is to the centroid of the cluster. </w:t>
+      </w:r>
+      <w:proofErr w:type="gramStart"/>
+      <w:r>
+        <w:rPr>
+          <w:rFonts w:ascii="Arial Narrow" w:hAnsi="Arial Narrow" w:cs="Arial"/>
+          <w:sz w:val="20"/>
+          <w:szCs w:val="20"/>
+        </w:rPr>
+        <w:t>k-means</w:t>
+      </w:r>
+      <w:proofErr w:type="gramEnd"/>
+      <w:r>
+        <w:rPr>
+          <w:rFonts w:ascii="Arial Narrow" w:hAnsi="Arial Narrow" w:cs="Arial"/>
+          <w:sz w:val="20"/>
+          <w:szCs w:val="20"/>
+        </w:rPr>
+        <w:t xml:space="preserve"> is a centroid based clustering, and will you see this topic more in detail later on in the tutorial.</w:t>
+      </w:r>
+    </w:p>
+    <w:p>
+      <w:pPr>
+        <w:spacing w:after="0"/>
+        <w:rPr>
+          <w:rFonts w:ascii="Arial Narrow" w:hAnsi="Arial Narrow" w:cs="Arial"/>
+          <w:sz w:val="20"/>
+          <w:szCs w:val="20"/>
+        </w:rPr>
+      </w:pPr>
+    </w:p>
+    <w:p>
+      <w:pPr>
+        <w:spacing w:after="0"/>
+        <w:rPr>
+          <w:rFonts w:ascii="Arial Narrow" w:hAnsi="Arial Narrow" w:cs="Arial"/>
+          <w:sz w:val="20"/>
+          <w:szCs w:val="20"/>
+        </w:rPr>
+      </w:pPr>
+      <w:r>
+        <w:rPr>
+          <w:rFonts w:ascii="Arial Narrow" w:hAnsi="Arial Narrow" w:cs="Arial"/>
+          <w:sz w:val="20"/>
+          <w:szCs w:val="20"/>
+          <w:u w:val="single"/>
+        </w:rPr>
+        <w:t>Distribution-based clustering</w:t>
+      </w:r>
+      <w:r>
+        <w:rPr>
+          <w:rFonts w:ascii="Arial Narrow" w:hAnsi="Arial Narrow" w:cs="Arial"/>
+          <w:sz w:val="20"/>
+          <w:szCs w:val="20"/>
+        </w:rPr>
+        <w:t xml:space="preserve">: this clustering </w:t>
+      </w:r>
+      <w:proofErr w:type="gramStart"/>
+      <w:r>
+        <w:rPr>
+          <w:rFonts w:ascii="Arial Narrow" w:hAnsi="Arial Narrow" w:cs="Arial"/>
+          <w:sz w:val="20"/>
+          <w:szCs w:val="20"/>
+        </w:rPr>
+        <w:t>is very closely related</w:t>
+      </w:r>
+      <w:proofErr w:type="gramEnd"/>
+      <w:r>
+        <w:rPr>
+          <w:rFonts w:ascii="Arial Narrow" w:hAnsi="Arial Narrow" w:cs="Arial"/>
+          <w:sz w:val="20"/>
+          <w:szCs w:val="20"/>
+        </w:rPr>
+        <w:t xml:space="preserve"> to statistics: distributional modeling. Clustering is based on the notion of how probable is it for a data point to belong to a certain distribution, such as the Gaussian distribution, for example. Data points in a cluster belong to the same distribution. These models have a strong </w:t>
+      </w:r>
+      <w:proofErr w:type="spellStart"/>
+      <w:r>
+        <w:rPr>
+          <w:rFonts w:ascii="Arial Narrow" w:hAnsi="Arial Narrow" w:cs="Arial"/>
+          <w:sz w:val="20"/>
+          <w:szCs w:val="20"/>
+        </w:rPr>
+        <w:t>theoritical</w:t>
+      </w:r>
+      <w:proofErr w:type="spellEnd"/>
+      <w:r>
+        <w:rPr>
+          <w:rFonts w:ascii="Arial Narrow" w:hAnsi="Arial Narrow" w:cs="Arial"/>
+          <w:sz w:val="20"/>
+          <w:szCs w:val="20"/>
+        </w:rPr>
+        <w:t xml:space="preserve"> </w:t>
+      </w:r>
+      <w:proofErr w:type="gramStart"/>
+      <w:r>
+        <w:rPr>
+          <w:rFonts w:ascii="Arial Narrow" w:hAnsi="Arial Narrow" w:cs="Arial"/>
+          <w:sz w:val="20"/>
+          <w:szCs w:val="20"/>
+        </w:rPr>
+        <w:t>foundation,</w:t>
+      </w:r>
+      <w:proofErr w:type="gramEnd"/>
+      <w:r>
+        <w:rPr>
+          <w:rFonts w:ascii="Arial Narrow" w:hAnsi="Arial Narrow" w:cs="Arial"/>
+          <w:sz w:val="20"/>
+          <w:szCs w:val="20"/>
+        </w:rPr>
+        <w:t xml:space="preserve"> however they often suffer from overfitting. Gaussian mixture models, using the expectation-maximization algorithm is a famous distribution based clustering method.</w:t>
+      </w:r>
+    </w:p>
+    <w:p>
+      <w:pPr>
+        <w:spacing w:after="0"/>
+        <w:rPr>
+          <w:rFonts w:ascii="Arial Narrow" w:hAnsi="Arial Narrow" w:cs="Arial"/>
+          <w:sz w:val="20"/>
+          <w:szCs w:val="20"/>
+        </w:rPr>
+      </w:pPr>
+    </w:p>
+    <w:p>
+      <w:pPr>
+        <w:spacing w:after="0"/>
+        <w:rPr>
+          <w:rFonts w:ascii="Arial Narrow" w:hAnsi="Arial Narrow" w:cs="Arial"/>
+          <w:sz w:val="20"/>
+          <w:szCs w:val="20"/>
+        </w:rPr>
+      </w:pPr>
+      <w:r>
+        <w:rPr>
+          <w:rFonts w:ascii="Arial Narrow" w:hAnsi="Arial Narrow" w:cs="Arial"/>
+          <w:sz w:val="20"/>
+          <w:szCs w:val="20"/>
+          <w:u w:val="single"/>
+        </w:rPr>
+        <w:t>Density-based methods</w:t>
+      </w:r>
+      <w:r>
+        <w:rPr>
+          <w:rFonts w:ascii="Arial Narrow" w:hAnsi="Arial Narrow" w:cs="Arial"/>
+          <w:sz w:val="20"/>
+          <w:szCs w:val="20"/>
+        </w:rPr>
+        <w:t xml:space="preserve"> search the data space for areas of varied density of data points. Clusters </w:t>
+      </w:r>
+      <w:proofErr w:type="gramStart"/>
+      <w:r>
+        <w:rPr>
+          <w:rFonts w:ascii="Arial Narrow" w:hAnsi="Arial Narrow" w:cs="Arial"/>
+          <w:sz w:val="20"/>
+          <w:szCs w:val="20"/>
+        </w:rPr>
+        <w:t>are defined</w:t>
+      </w:r>
+      <w:proofErr w:type="gramEnd"/>
+      <w:r>
+        <w:rPr>
+          <w:rFonts w:ascii="Arial Narrow" w:hAnsi="Arial Narrow" w:cs="Arial"/>
+          <w:sz w:val="20"/>
+          <w:szCs w:val="20"/>
+        </w:rPr>
+        <w:t xml:space="preserve"> as areas of higher density within the data space compared to other regions. Data points in the sparse areas </w:t>
+      </w:r>
+      <w:proofErr w:type="gramStart"/>
+      <w:r>
+        <w:rPr>
+          <w:rFonts w:ascii="Arial Narrow" w:hAnsi="Arial Narrow" w:cs="Arial"/>
+          <w:sz w:val="20"/>
+          <w:szCs w:val="20"/>
+        </w:rPr>
+        <w:t>are usually considered</w:t>
+      </w:r>
+      <w:proofErr w:type="gramEnd"/>
+      <w:r>
+        <w:rPr>
+          <w:rFonts w:ascii="Arial Narrow" w:hAnsi="Arial Narrow" w:cs="Arial"/>
+          <w:sz w:val="20"/>
+          <w:szCs w:val="20"/>
+        </w:rPr>
+        <w:t xml:space="preserve"> to be noise and/or border points. The drawback with these methods is that they expect some kind of density guide or parameters to detect cluster borders. DBSCAN and OPTICS are some prominent density based clustering.</w:t>
+      </w:r>
+    </w:p>
+    <w:p>
+      <w:pPr>
+        <w:spacing w:after="0"/>
+        <w:rPr>
+          <w:rFonts w:ascii="Arial Narrow" w:hAnsi="Arial Narrow" w:cs="Arial"/>
+          <w:sz w:val="20"/>
+          <w:szCs w:val="20"/>
+        </w:rPr>
+      </w:pPr>
+    </w:p>
+    <w:p>
+      <w:pPr>
+        <w:spacing w:after="0"/>
+        <w:rPr>
+          <w:rFonts w:ascii="Arial Narrow" w:hAnsi="Arial Narrow" w:cs="Arial"/>
+          <w:sz w:val="20"/>
+          <w:szCs w:val="20"/>
+        </w:rPr>
+      </w:pPr>
+    </w:p>
+    <w:p>
+      <w:pPr>
+        <w:spacing w:after="0"/>
+        <w:rPr>
+          <w:rFonts w:ascii="Arial Narrow" w:hAnsi="Arial Narrow" w:cs="Arial"/>
+          <w:sz w:val="20"/>
+          <w:szCs w:val="20"/>
+        </w:rPr>
+      </w:pPr>
+    </w:p>
+    <w:p>
+      <w:pPr>
+        <w:spacing w:after="0"/>
+        <w:rPr>
+          <w:rFonts w:ascii="Arial Narrow" w:hAnsi="Arial Narrow" w:cs="Arial"/>
+          <w:sz w:val="20"/>
+          <w:szCs w:val="20"/>
+        </w:rPr>
+      </w:pPr>
+    </w:p>
+    <w:p>
+      <w:pPr>
+        <w:spacing w:after="0"/>
+        <w:rPr>
+          <w:rFonts w:ascii="Arial Narrow" w:hAnsi="Arial Narrow" w:cs="Arial"/>
+          <w:sz w:val="20"/>
+          <w:szCs w:val="20"/>
+        </w:rPr>
+      </w:pPr>
+      <w:r>
+        <w:rPr>
+          <w:rFonts w:ascii="Arial Narrow" w:hAnsi="Arial Narrow" w:cs="Arial"/>
+          <w:b/>
+          <w:sz w:val="20"/>
+          <w:szCs w:val="20"/>
+        </w:rPr>
+        <w:lastRenderedPageBreak/>
+        <w:t>Algorithm</w:t>
+      </w:r>
+      <w:r>
+        <w:rPr>
+          <w:rFonts w:ascii="Arial Narrow" w:hAnsi="Arial Narrow" w:cs="Arial"/>
+          <w:sz w:val="20"/>
+          <w:szCs w:val="20"/>
+        </w:rPr>
+        <w:t xml:space="preserve"> (steps):</w:t>
+      </w:r>
+    </w:p>
+    <w:p>
+      <w:pPr>
+        <w:spacing w:after="0"/>
+        <w:rPr>
+          <w:rFonts w:ascii="Arial Narrow" w:hAnsi="Arial Narrow" w:cs="Arial"/>
+          <w:sz w:val="20"/>
+          <w:szCs w:val="20"/>
+        </w:rPr>
+      </w:pPr>
+    </w:p>
+    <w:p>
+      <w:pPr>
+        <w:pStyle w:val="ListParagraph"/>
+        <w:numPr>
+          <w:ilvl w:val="0"/>
+          <w:numId w:val="3"/>
+        </w:numPr>
+        <w:spacing w:after="0"/>
+        <w:ind w:left="360"/>
+        <w:rPr>
+          <w:rFonts w:ascii="Arial Narrow" w:hAnsi="Arial Narrow" w:cs="Arial"/>
+          <w:sz w:val="20"/>
+          <w:szCs w:val="20"/>
+        </w:rPr>
+      </w:pPr>
+      <w:r>
+        <w:rPr>
+          <w:rFonts w:ascii="Arial Narrow" w:hAnsi="Arial Narrow" w:cs="Arial"/>
+          <w:sz w:val="20"/>
+          <w:szCs w:val="20"/>
+        </w:rPr>
+        <w:t xml:space="preserve">Generate k nodes with random locations on the Euclidean space. </w:t>
+      </w:r>
+    </w:p>
+    <w:p>
+      <w:pPr>
+        <w:pStyle w:val="ListParagraph"/>
+        <w:numPr>
+          <w:ilvl w:val="0"/>
+          <w:numId w:val="3"/>
+        </w:numPr>
+        <w:spacing w:after="0"/>
+        <w:ind w:left="360"/>
+        <w:rPr>
+          <w:rFonts w:ascii="Arial Narrow" w:hAnsi="Arial Narrow" w:cs="Arial"/>
+          <w:sz w:val="20"/>
+          <w:szCs w:val="20"/>
+        </w:rPr>
+      </w:pPr>
+      <w:r>
+        <w:rPr>
+          <w:rFonts w:ascii="Arial Narrow" w:hAnsi="Arial Narrow" w:cs="Arial"/>
+          <w:sz w:val="20"/>
+          <w:szCs w:val="20"/>
+        </w:rPr>
+        <w:t xml:space="preserve">Assign each point to the node who has the </w:t>
+      </w:r>
+      <w:proofErr w:type="gramStart"/>
+      <w:r>
+        <w:rPr>
+          <w:rFonts w:ascii="Arial Narrow" w:hAnsi="Arial Narrow" w:cs="Arial"/>
+          <w:sz w:val="20"/>
+          <w:szCs w:val="20"/>
+        </w:rPr>
+        <w:t>least Euclidean</w:t>
+      </w:r>
+      <w:proofErr w:type="gramEnd"/>
+      <w:r>
+        <w:rPr>
+          <w:rFonts w:ascii="Arial Narrow" w:hAnsi="Arial Narrow" w:cs="Arial"/>
+          <w:sz w:val="20"/>
+          <w:szCs w:val="20"/>
+        </w:rPr>
+        <w:t xml:space="preserve"> squared distance. </w:t>
+      </w:r>
+    </w:p>
+    <w:p>
+      <w:pPr>
+        <w:pStyle w:val="ListParagraph"/>
+        <w:numPr>
+          <w:ilvl w:val="0"/>
+          <w:numId w:val="3"/>
+        </w:numPr>
+        <w:spacing w:after="0"/>
+        <w:ind w:left="360"/>
+        <w:rPr>
+          <w:rFonts w:ascii="Arial Narrow" w:hAnsi="Arial Narrow" w:cs="Arial"/>
+          <w:sz w:val="20"/>
+          <w:szCs w:val="20"/>
+        </w:rPr>
+      </w:pPr>
+      <w:r>
+        <w:rPr>
+          <w:rFonts w:ascii="Arial Narrow" w:hAnsi="Arial Narrow" w:cs="Arial"/>
+          <w:sz w:val="20"/>
+          <w:szCs w:val="20"/>
+        </w:rPr>
+        <w:t xml:space="preserve">Calculate new means for each cluster than then become our new centroids.  </w:t>
+      </w:r>
+    </w:p>
+    <w:p>
+      <w:pPr>
+        <w:pStyle w:val="ListParagraph"/>
+        <w:numPr>
+          <w:ilvl w:val="0"/>
+          <w:numId w:val="3"/>
+        </w:numPr>
+        <w:spacing w:after="0"/>
+        <w:ind w:left="360"/>
+        <w:rPr>
+          <w:rFonts w:ascii="Arial Narrow" w:hAnsi="Arial Narrow" w:cs="Arial"/>
+          <w:sz w:val="20"/>
+          <w:szCs w:val="20"/>
+        </w:rPr>
+      </w:pPr>
+      <w:r>
+        <w:rPr>
+          <w:rFonts w:ascii="Arial Narrow" w:hAnsi="Arial Narrow" w:cs="Arial"/>
+          <w:sz w:val="20"/>
+          <w:szCs w:val="20"/>
+        </w:rPr>
+        <w:t xml:space="preserve">Assign each point to the new centroids.  </w:t>
+      </w:r>
+    </w:p>
+    <w:p>
+      <w:pPr>
+        <w:pStyle w:val="ListParagraph"/>
+        <w:numPr>
+          <w:ilvl w:val="0"/>
+          <w:numId w:val="3"/>
+        </w:numPr>
+        <w:spacing w:after="0"/>
+        <w:ind w:left="360"/>
+        <w:rPr>
+          <w:rFonts w:ascii="Arial Narrow" w:hAnsi="Arial Narrow" w:cs="Arial"/>
+          <w:sz w:val="20"/>
+          <w:szCs w:val="20"/>
+        </w:rPr>
+      </w:pPr>
+      <w:r>
+        <w:rPr>
+          <w:rFonts w:ascii="Arial Narrow" w:hAnsi="Arial Narrow" w:cs="Arial"/>
+          <w:sz w:val="20"/>
+          <w:szCs w:val="20"/>
+        </w:rPr>
+        <w:t xml:space="preserve">Repeat process until you reach a certain threshold.  </w:t>
+      </w:r>
+    </w:p>
+    <w:p>
+      <w:pPr>
+        <w:spacing w:after="0"/>
+        <w:rPr>
+          <w:rFonts w:ascii="Arial Narrow" w:hAnsi="Arial Narrow" w:cs="Arial"/>
+          <w:sz w:val="20"/>
+          <w:szCs w:val="20"/>
+        </w:rPr>
+      </w:pPr>
+    </w:p>
+    <w:p>
+      <w:pPr>
+        <w:spacing w:after="0"/>
+        <w:rPr>
+          <w:rFonts w:ascii="Arial Narrow" w:hAnsi="Arial Narrow" w:cs="Arial"/>
+          <w:sz w:val="20"/>
+          <w:szCs w:val="20"/>
+        </w:rPr>
+      </w:pPr>
+    </w:p>
+    <w:p>
+      <w:pPr>
+        <w:spacing w:after="0"/>
+        <w:rPr>
+          <w:rFonts w:ascii="Arial Narrow" w:hAnsi="Arial Narrow" w:cs="Arial"/>
+          <w:sz w:val="20"/>
+          <w:szCs w:val="20"/>
+        </w:rPr>
+      </w:pPr>
+    </w:p>
+    <w:p>
+      <w:pPr>
+        <w:spacing w:after="0"/>
+        <w:rPr>
+          <w:rFonts w:ascii="Arial Narrow" w:hAnsi="Arial Narrow" w:cs="Arial"/>
+          <w:sz w:val="20"/>
+          <w:szCs w:val="20"/>
+        </w:rPr>
+      </w:pPr>
+    </w:p>
+    <w:p>
+      <w:pPr>
+        <w:spacing w:after="0"/>
+        <w:rPr>
+          <w:rFonts w:ascii="Arial Narrow" w:hAnsi="Arial Narrow" w:cs="Arial"/>
+          <w:sz w:val="20"/>
+          <w:szCs w:val="20"/>
+        </w:rPr>
+      </w:pPr>
+      <w:r>
+        <w:rPr>
+          <w:rFonts w:ascii="Arial Narrow" w:hAnsi="Arial Narrow" w:cs="Arial"/>
+          <w:b/>
+          <w:sz w:val="20"/>
+          <w:szCs w:val="20"/>
         </w:rPr>
         <w:t>References</w:t>
       </w:r>
@@ -325,6 +1064,7 @@
         <w:rPr>
           <w:rFonts w:ascii="Arial Narrow" w:hAnsi="Arial Narrow" w:cs="Arial"/>
           <w:sz w:val="20"/>
+          <w:szCs w:val="20"/>
         </w:rPr>
         <w:t>:</w:t>
       </w:r>
@@ -335,15 +1075,17 @@
         <w:rPr>
           <w:rFonts w:ascii="Arial Narrow" w:hAnsi="Arial Narrow" w:cs="Arial"/>
           <w:sz w:val="20"/>
-        </w:rPr>
-      </w:pPr>
-    </w:p>
-    <w:p>
-      <w:pPr>
-        <w:spacing w:after="0"/>
-        <w:rPr>
-          <w:rFonts w:ascii="Arial Narrow" w:hAnsi="Arial Narrow" w:cs="Arial"/>
-          <w:sz w:val="20"/>
+          <w:szCs w:val="20"/>
+        </w:rPr>
+      </w:pPr>
+    </w:p>
+    <w:p>
+      <w:pPr>
+        <w:spacing w:after="0"/>
+        <w:rPr>
+          <w:rFonts w:ascii="Arial Narrow" w:hAnsi="Arial Narrow" w:cs="Arial"/>
+          <w:sz w:val="20"/>
+          <w:szCs w:val="20"/>
         </w:rPr>
       </w:pPr>
       <w:proofErr w:type="spellStart"/>
@@ -351,6 +1093,7 @@
         <w:rPr>
           <w:rFonts w:ascii="Arial Narrow" w:hAnsi="Arial Narrow" w:cs="Arial"/>
           <w:sz w:val="20"/>
+          <w:szCs w:val="20"/>
         </w:rPr>
         <w:t>Kmodes</w:t>
       </w:r>
@@ -359,6 +1102,7 @@
         <w:rPr>
           <w:rFonts w:ascii="Arial Narrow" w:hAnsi="Arial Narrow" w:cs="Arial"/>
           <w:sz w:val="20"/>
+          <w:szCs w:val="20"/>
         </w:rPr>
         <w:t>:</w:t>
       </w:r>
@@ -366,11 +1110,19 @@
     <w:p>
       <w:pPr>
         <w:spacing w:after="0"/>
+        <w:rPr>
+          <w:rFonts w:ascii="Arial Narrow" w:hAnsi="Arial Narrow"/>
+          <w:sz w:val="20"/>
+          <w:szCs w:val="20"/>
+        </w:rPr>
       </w:pPr>
       <w:hyperlink r:id="rId5" w:history="1">
         <w:r>
           <w:rPr>
             <w:rStyle w:val="Hyperlink"/>
+            <w:rFonts w:ascii="Arial Narrow" w:hAnsi="Arial Narrow"/>
+            <w:sz w:val="20"/>
+            <w:szCs w:val="20"/>
           </w:rPr>
           <w:t>https://analyticsdefined.com/using-k-modes-clustering-categorical-data/</w:t>
         </w:r>
@@ -379,14 +1131,20 @@
     <w:p>
       <w:pPr>
         <w:spacing w:after="0"/>
-      </w:pPr>
-    </w:p>
-    <w:p>
-      <w:pPr>
-        <w:spacing w:after="0"/>
-        <w:rPr>
-          <w:rFonts w:ascii="Arial Narrow" w:hAnsi="Arial Narrow" w:cs="Arial"/>
-          <w:sz w:val="20"/>
+        <w:rPr>
+          <w:rFonts w:ascii="Arial Narrow" w:hAnsi="Arial Narrow"/>
+          <w:sz w:val="20"/>
+          <w:szCs w:val="20"/>
+        </w:rPr>
+      </w:pPr>
+    </w:p>
+    <w:p>
+      <w:pPr>
+        <w:spacing w:after="0"/>
+        <w:rPr>
+          <w:rFonts w:ascii="Arial Narrow" w:hAnsi="Arial Narrow" w:cs="Arial"/>
+          <w:sz w:val="20"/>
+          <w:szCs w:val="20"/>
         </w:rPr>
       </w:pPr>
       <w:proofErr w:type="spellStart"/>
@@ -394,6 +1152,7 @@
         <w:rPr>
           <w:rFonts w:ascii="Arial Narrow" w:hAnsi="Arial Narrow" w:cs="Arial"/>
           <w:sz w:val="20"/>
+          <w:szCs w:val="20"/>
         </w:rPr>
         <w:t>Kmeans</w:t>
       </w:r>
@@ -402,6 +1161,7 @@
         <w:rPr>
           <w:rFonts w:ascii="Arial Narrow" w:hAnsi="Arial Narrow" w:cs="Arial"/>
           <w:sz w:val="20"/>
+          <w:szCs w:val="20"/>
         </w:rPr>
         <w:t xml:space="preserve"> (python)</w:t>
       </w:r>
@@ -409,42 +1169,87 @@
     <w:p>
       <w:pPr>
         <w:spacing w:after="0"/>
+        <w:rPr>
+          <w:rFonts w:ascii="Arial Narrow" w:hAnsi="Arial Narrow"/>
+          <w:sz w:val="20"/>
+          <w:szCs w:val="20"/>
+        </w:rPr>
       </w:pPr>
       <w:hyperlink r:id="rId6" w:history="1">
         <w:r>
           <w:rPr>
             <w:rStyle w:val="Hyperlink"/>
+            <w:rFonts w:ascii="Arial Narrow" w:hAnsi="Arial Narrow"/>
+            <w:sz w:val="20"/>
+            <w:szCs w:val="20"/>
           </w:rPr>
-          <w:t>https://towardsdatascience.com/understanding-k-means-clustering-in-machine-learning-6a6e67336aa1</w:t>
+          <w:t>https://towardsdatascience.com/understan</w:t>
+        </w:r>
+        <w:r>
+          <w:rPr>
+            <w:rStyle w:val="Hyperlink"/>
+            <w:rFonts w:ascii="Arial Narrow" w:hAnsi="Arial Narrow"/>
+            <w:sz w:val="20"/>
+            <w:szCs w:val="20"/>
+          </w:rPr>
+          <w:t>ding-k-means-clustering-in-machine-learning-6a6e67336aa1</w:t>
         </w:r>
       </w:hyperlink>
     </w:p>
     <w:p>
       <w:pPr>
         <w:spacing w:after="0"/>
-      </w:pPr>
-    </w:p>
-    <w:p>
-      <w:pPr>
-        <w:spacing w:after="0"/>
+        <w:rPr>
+          <w:rFonts w:ascii="Arial Narrow" w:hAnsi="Arial Narrow"/>
+          <w:sz w:val="20"/>
+          <w:szCs w:val="20"/>
+        </w:rPr>
+      </w:pPr>
+    </w:p>
+    <w:p>
+      <w:pPr>
+        <w:spacing w:after="0"/>
+        <w:rPr>
+          <w:rFonts w:ascii="Arial Narrow" w:hAnsi="Arial Narrow"/>
+          <w:sz w:val="20"/>
+          <w:szCs w:val="20"/>
+        </w:rPr>
       </w:pPr>
       <w:proofErr w:type="spellStart"/>
       <w:r>
+        <w:rPr>
+          <w:rFonts w:ascii="Arial Narrow" w:hAnsi="Arial Narrow"/>
+          <w:sz w:val="20"/>
+          <w:szCs w:val="20"/>
+        </w:rPr>
         <w:t>Kmeans</w:t>
       </w:r>
       <w:proofErr w:type="spellEnd"/>
       <w:r>
+        <w:rPr>
+          <w:rFonts w:ascii="Arial Narrow" w:hAnsi="Arial Narrow"/>
+          <w:sz w:val="20"/>
+          <w:szCs w:val="20"/>
+        </w:rPr>
         <w:t xml:space="preserve"> (R) </w:t>
       </w:r>
     </w:p>
     <w:p>
       <w:pPr>
         <w:spacing w:after="0"/>
+        <w:rPr>
+          <w:rFonts w:ascii="Arial Narrow" w:hAnsi="Arial Narrow"/>
+          <w:sz w:val="20"/>
+          <w:szCs w:val="20"/>
+        </w:rPr>
       </w:pPr>
       <w:hyperlink r:id="rId7" w:history="1">
         <w:r>
           <w:rPr>
             <w:rStyle w:val="Hyperlink"/>
+            <w:rFonts w:ascii="Arial Narrow" w:hAnsi="Arial Narrow"/>
+            <w:sz w:val="20"/>
+            <w:szCs w:val="20"/>
           </w:rPr>
           <w:t>https://www.datacamp.com/community/tutorials/k-means-clustering-r</w:t>
         </w:r>
@@ -453,9 +1258,110 @@
     <w:p>
       <w:pPr>
         <w:spacing w:after="0"/>
-      </w:pPr>
-      <w:bookmarkStart w:id="0" w:name="_GoBack"/>
-      <w:bookmarkEnd w:id="0"/>
+        <w:rPr>
+          <w:rFonts w:ascii="Arial Narrow" w:hAnsi="Arial Narrow"/>
+          <w:sz w:val="20"/>
+          <w:szCs w:val="20"/>
+        </w:rPr>
+      </w:pPr>
+    </w:p>
+    <w:p>
+      <w:pPr>
+        <w:spacing w:after="0"/>
+        <w:rPr>
+          <w:rFonts w:ascii="Arial Narrow" w:hAnsi="Arial Narrow"/>
+          <w:sz w:val="20"/>
+          <w:szCs w:val="20"/>
+        </w:rPr>
+      </w:pPr>
+      <w:r>
+        <w:rPr>
+          <w:rFonts w:ascii="Arial Narrow" w:hAnsi="Arial Narrow"/>
+          <w:sz w:val="20"/>
+          <w:szCs w:val="20"/>
+        </w:rPr>
+        <w:t>Data</w:t>
+      </w:r>
+    </w:p>
+    <w:p>
+      <w:pPr>
+        <w:spacing w:after="0"/>
+        <w:rPr>
+          <w:rFonts w:ascii="Arial Narrow" w:hAnsi="Arial Narrow"/>
+          <w:sz w:val="20"/>
+          <w:szCs w:val="20"/>
+        </w:rPr>
+      </w:pPr>
+      <w:hyperlink r:id="rId8" w:history="1">
+        <w:r>
+          <w:rPr>
+            <w:rStyle w:val="Hyperlink"/>
+            <w:rFonts w:ascii="Arial Narrow" w:hAnsi="Arial Narrow"/>
+            <w:sz w:val="20"/>
+            <w:szCs w:val="20"/>
+          </w:rPr>
+          <w:t>https://www.kaggle.com/fivethirtyeight/uber-pickups-in-new-york-city/downloads/uber-pickups-in-new-york-city.zip/2</w:t>
+        </w:r>
+      </w:hyperlink>
+    </w:p>
+    <w:p>
+      <w:pPr>
+        <w:spacing w:after="0"/>
+        <w:rPr>
+          <w:rFonts w:ascii="Arial Narrow" w:hAnsi="Arial Narrow"/>
+          <w:sz w:val="20"/>
+          <w:szCs w:val="20"/>
+        </w:rPr>
+      </w:pPr>
+    </w:p>
+    <w:p>
+      <w:pPr>
+        <w:spacing w:after="0"/>
+        <w:rPr>
+          <w:rFonts w:ascii="Arial Narrow" w:hAnsi="Arial Narrow"/>
+          <w:sz w:val="20"/>
+          <w:szCs w:val="20"/>
+        </w:rPr>
+      </w:pPr>
+      <w:r>
+        <w:rPr>
+          <w:rFonts w:ascii="Arial Narrow" w:hAnsi="Arial Narrow"/>
+          <w:sz w:val="20"/>
+          <w:szCs w:val="20"/>
+        </w:rPr>
+        <w:t>Wiki</w:t>
+      </w:r>
+    </w:p>
+    <w:p>
+      <w:pPr>
+        <w:spacing w:after="0"/>
+        <w:rPr>
+          <w:rFonts w:ascii="Arial Narrow" w:hAnsi="Arial Narrow"/>
+          <w:sz w:val="20"/>
+          <w:szCs w:val="20"/>
+        </w:rPr>
+      </w:pPr>
+      <w:hyperlink r:id="rId9" w:history="1">
+        <w:r>
+          <w:rPr>
+            <w:rStyle w:val="Hyperlink"/>
+            <w:rFonts w:ascii="Arial Narrow" w:hAnsi="Arial Narrow"/>
+            <w:sz w:val="20"/>
+            <w:szCs w:val="20"/>
+          </w:rPr>
+          <w:t>https://en.wikipedia.org/wiki/K-means_clustering</w:t>
+        </w:r>
+      </w:hyperlink>
+    </w:p>
+    <w:p>
+      <w:pPr>
+        <w:spacing w:after="0"/>
+        <w:rPr>
+          <w:rFonts w:ascii="Arial Narrow" w:hAnsi="Arial Narrow"/>
+          <w:sz w:val="20"/>
+          <w:szCs w:val="20"/>
+        </w:rPr>
+      </w:pPr>
     </w:p>
     <w:sectPr>
       <w:pgSz w:w="12240" w:h="15840"/>
@@ -582,6 +1488,95 @@
     </w:lvl>
   </w:abstractNum>
   <w:abstractNum w:abstractNumId="1" w15:restartNumberingAfterBreak="0">
+    <w:nsid w:val="632713AE"/>
+    <w:multiLevelType w:val="hybridMultilevel"/>
+    <w:tmpl w:val="CDAA713C"/>
+    <w:lvl w:ilvl="0" w:tplc="69486A12">
+      <w:start w:val="1"/>
+      <w:numFmt w:val="decimal"/>
+      <w:lvlText w:val="%1.)"/>
+      <w:lvlJc w:val="left"/>
+      <w:pPr>
+        <w:ind w:left="720" w:hanging="360"/>
+      </w:pPr>
+      <w:rPr>
+        <w:rFonts w:hint="default"/>
+      </w:rPr>
+    </w:lvl>
+    <w:lvl w:ilvl="1" w:tplc="04090019" w:tentative="1">
+      <w:start w:val="1"/>
+      <w:numFmt w:val="lowerLetter"/>
+      <w:lvlText w:val="%2."/>
+      <w:lvlJc w:val="left"/>
+      <w:pPr>
+        <w:ind w:left="1440" w:hanging="360"/>
+      </w:pPr>
+    </w:lvl>
+    <w:lvl w:ilvl="2" w:tplc="0409001B" w:tentative="1">
+      <w:start w:val="1"/>
+      <w:numFmt w:val="lowerRoman"/>
+      <w:lvlText w:val="%3."/>
+      <w:lvlJc w:val="right"/>
+      <w:pPr>
+        <w:ind w:left="2160" w:hanging="180"/>
+      </w:pPr>
+    </w:lvl>
+    <w:lvl w:ilvl="3" w:tplc="0409000F" w:tentative="1">
+      <w:start w:val="1"/>
+      <w:numFmt w:val="decimal"/>
+      <w:lvlText w:val="%4."/>
+      <w:lvlJc w:val="left"/>
+      <w:pPr>
+        <w:ind w:left="2880" w:hanging="360"/>
+      </w:pPr>
+    </w:lvl>
+    <w:lvl w:ilvl="4" w:tplc="04090019" w:tentative="1">
+      <w:start w:val="1"/>
+      <w:numFmt w:val="lowerLetter"/>
+      <w:lvlText w:val="%5."/>
+      <w:lvlJc w:val="left"/>
+      <w:pPr>
+        <w:ind w:left="3600" w:hanging="360"/>
+      </w:pPr>
+    </w:lvl>
+    <w:lvl w:ilvl="5" w:tplc="0409001B" w:tentative="1">
+      <w:start w:val="1"/>
+      <w:numFmt w:val="lowerRoman"/>
+      <w:lvlText w:val="%6."/>
+      <w:lvlJc w:val="right"/>
+      <w:pPr>
+        <w:ind w:left="4320" w:hanging="180"/>
+      </w:pPr>
+    </w:lvl>
+    <w:lvl w:ilvl="6" w:tplc="0409000F" w:tentative="1">
+      <w:start w:val="1"/>
+      <w:numFmt w:val="decimal"/>
+      <w:lvlText w:val="%7."/>
+      <w:lvlJc w:val="left"/>
+      <w:pPr>
+        <w:ind w:left="5040" w:hanging="360"/>
+      </w:pPr>
+    </w:lvl>
+    <w:lvl w:ilvl="7" w:tplc="04090019" w:tentative="1">
+      <w:start w:val="1"/>
+      <w:numFmt w:val="lowerLetter"/>
+      <w:lvlText w:val="%8."/>
+      <w:lvlJc w:val="left"/>
+      <w:pPr>
+        <w:ind w:left="5760" w:hanging="360"/>
+      </w:pPr>
+    </w:lvl>
+    <w:lvl w:ilvl="8" w:tplc="0409001B" w:tentative="1">
+      <w:start w:val="1"/>
+      <w:numFmt w:val="lowerRoman"/>
+      <w:lvlText w:val="%9."/>
+      <w:lvlJc w:val="right"/>
+      <w:pPr>
+        <w:ind w:left="6480" w:hanging="180"/>
+      </w:pPr>
+    </w:lvl>
+  </w:abstractNum>
+  <w:abstractNum w:abstractNumId="2" w15:restartNumberingAfterBreak="0">
     <w:nsid w:val="75463D9A"/>
     <w:multiLevelType w:val="hybridMultilevel"/>
     <w:tmpl w:val="887EAC98"/>
@@ -697,6 +1692,9 @@
     <w:abstractNumId w:val="0"/>
   </w:num>
   <w:num w:numId="2">
+    <w:abstractNumId w:val="2"/>
+  </w:num>
+  <w:num w:numId="3">
     <w:abstractNumId w:val="1"/>
   </w:num>
 </w:numbering>
@@ -1138,11 +2136,22 @@
     <w:name w:val="Hyperlink"/>
     <w:basedOn w:val="DefaultParagraphFont"/>
     <w:uiPriority w:val="99"/>
-    <w:semiHidden/>
     <w:unhideWhenUsed/>
     <w:rsid w:val="00F0793A"/>
     <w:rPr>
       <w:color w:val="0000FF"/>
+      <w:u w:val="single"/>
+    </w:rPr>
+  </w:style>
+  <w:style w:type="character" w:styleId="FollowedHyperlink">
+    <w:name w:val="FollowedHyperlink"/>
+    <w:basedOn w:val="DefaultParagraphFont"/>
+    <w:uiPriority w:val="99"/>
+    <w:semiHidden/>
+    <w:unhideWhenUsed/>
+    <w:rsid w:val="008B0713"/>
+    <w:rPr>
+      <w:color w:val="954F72" w:themeColor="followedHyperlink"/>
       <w:u w:val="single"/>
     </w:rPr>
   </w:style>
